--- a/Instructions/Step 2 - Creating Samples of Interest.docx
+++ b/Instructions/Step 2 - Creating Samples of Interest.docx
@@ -5,14 +5,771 @@
     <w:p>
       <w:pPr>
         <w:pStyle w:val="NoSpacing"/>
-        <w:rPr>
-          <w:rFonts w:ascii="Arial" w:hAnsi="Arial" w:cs="Arial"/>
-          <w:sz w:val="24"/>
-          <w:szCs w:val="24"/>
-        </w:rPr>
-      </w:pPr>
-      <w:bookmarkStart w:id="0" w:name="_GoBack"/>
-      <w:bookmarkEnd w:id="0"/>
+        <w:jc w:val="center"/>
+        <w:rPr>
+          <w:rFonts w:ascii="Arial" w:hAnsi="Arial" w:cs="Arial"/>
+          <w:sz w:val="24"/>
+          <w:szCs w:val="24"/>
+        </w:rPr>
+      </w:pPr>
+      <w:r>
+        <w:rPr>
+          <w:rFonts w:ascii="Arial" w:hAnsi="Arial" w:cs="Arial"/>
+          <w:b/>
+          <w:bCs/>
+          <w:sz w:val="24"/>
+          <w:szCs w:val="24"/>
+        </w:rPr>
+        <w:t>STEP 2. Creating Samples of Interest</w:t>
+      </w:r>
+    </w:p>
+    <w:p>
+      <w:pPr>
+        <w:pStyle w:val="NoSpacing"/>
+        <w:rPr>
+          <w:rFonts w:ascii="Arial" w:hAnsi="Arial" w:cs="Arial"/>
+          <w:sz w:val="24"/>
+          <w:szCs w:val="24"/>
+        </w:rPr>
+      </w:pPr>
+    </w:p>
+    <w:p>
+      <w:pPr>
+        <w:pStyle w:val="NoSpacing"/>
+        <w:numPr>
+          <w:ilvl w:val="0"/>
+          <w:numId w:val="1"/>
+        </w:numPr>
+        <w:spacing w:before="120"/>
+        <w:rPr>
+          <w:rFonts w:ascii="Arial" w:hAnsi="Arial" w:cs="Arial"/>
+          <w:sz w:val="24"/>
+          <w:szCs w:val="24"/>
+        </w:rPr>
+      </w:pPr>
+      <w:r>
+        <w:rPr>
+          <w:rFonts w:ascii="Arial" w:hAnsi="Arial" w:cs="Arial"/>
+          <w:sz w:val="24"/>
+          <w:szCs w:val="24"/>
+        </w:rPr>
+        <w:t>Run protein prediction pipeline to convert RNA-seq data to predicted enzyme abundances (REQUIRED)</w:t>
+      </w:r>
+    </w:p>
+    <w:p>
+      <w:pPr>
+        <w:pStyle w:val="NoSpacing"/>
+        <w:numPr>
+          <w:ilvl w:val="1"/>
+          <w:numId w:val="1"/>
+        </w:numPr>
+        <w:spacing w:before="120"/>
+        <w:rPr>
+          <w:rFonts w:ascii="Arial" w:hAnsi="Arial" w:cs="Arial"/>
+          <w:sz w:val="24"/>
+          <w:szCs w:val="24"/>
+        </w:rPr>
+      </w:pPr>
+      <w:r>
+        <w:rPr>
+          <w:rFonts w:ascii="Arial" w:hAnsi="Arial" w:cs="Arial"/>
+          <w:sz w:val="24"/>
+          <w:szCs w:val="24"/>
+        </w:rPr>
+        <w:t>Requirements: RNA-seq data for samples of interest, preferably with most genes and not significant amount of missing values</w:t>
+      </w:r>
+    </w:p>
+    <w:p>
+      <w:pPr>
+        <w:pStyle w:val="NoSpacing"/>
+        <w:numPr>
+          <w:ilvl w:val="0"/>
+          <w:numId w:val="2"/>
+        </w:numPr>
+        <w:spacing w:before="120"/>
+        <w:rPr>
+          <w:rFonts w:ascii="Arial" w:hAnsi="Arial" w:cs="Arial"/>
+          <w:sz w:val="24"/>
+          <w:szCs w:val="24"/>
+        </w:rPr>
+      </w:pPr>
+      <w:r>
+        <w:rPr>
+          <w:rFonts w:ascii="Arial" w:hAnsi="Arial" w:cs="Arial"/>
+          <w:sz w:val="24"/>
+          <w:szCs w:val="24"/>
+        </w:rPr>
+        <w:t>Create a new folder within the ‘FBA-pipeline\Code + Models\data\protein\input’ folder, named with whatever you want the dataset name to be.</w:t>
+      </w:r>
+    </w:p>
+    <w:p>
+      <w:pPr>
+        <w:pStyle w:val="NoSpacing"/>
+        <w:numPr>
+          <w:ilvl w:val="0"/>
+          <w:numId w:val="2"/>
+        </w:numPr>
+        <w:spacing w:before="120"/>
+        <w:rPr>
+          <w:rFonts w:ascii="Arial" w:hAnsi="Arial" w:cs="Arial"/>
+          <w:sz w:val="24"/>
+          <w:szCs w:val="24"/>
+        </w:rPr>
+      </w:pPr>
+      <w:r>
+        <w:rPr>
+          <w:rFonts w:ascii="Arial" w:hAnsi="Arial" w:cs="Arial"/>
+          <w:sz w:val="24"/>
+          <w:szCs w:val="24"/>
+        </w:rPr>
+        <w:t>Place (1) RNA-seq dataset, and (2) copy of “_OPTIONS_.xlsx” file in this folder. Do not change the name of the options file.</w:t>
+      </w:r>
+    </w:p>
+    <w:p>
+      <w:pPr>
+        <w:pStyle w:val="NoSpacing"/>
+        <w:numPr>
+          <w:ilvl w:val="0"/>
+          <w:numId w:val="2"/>
+        </w:numPr>
+        <w:spacing w:before="120"/>
+        <w:rPr>
+          <w:rFonts w:ascii="Arial" w:hAnsi="Arial" w:cs="Arial"/>
+          <w:sz w:val="24"/>
+          <w:szCs w:val="24"/>
+        </w:rPr>
+      </w:pPr>
+      <w:r>
+        <w:rPr>
+          <w:rFonts w:ascii="Arial" w:hAnsi="Arial" w:cs="Arial"/>
+          <w:sz w:val="24"/>
+          <w:szCs w:val="24"/>
+        </w:rPr>
+        <w:t>Fill out the _OPTIONS_ file with dataset information.</w:t>
+      </w:r>
+    </w:p>
+    <w:p>
+      <w:pPr>
+        <w:pStyle w:val="NoSpacing"/>
+        <w:numPr>
+          <w:ilvl w:val="0"/>
+          <w:numId w:val="2"/>
+        </w:numPr>
+        <w:spacing w:before="120"/>
+        <w:rPr>
+          <w:rFonts w:ascii="Arial" w:hAnsi="Arial" w:cs="Arial"/>
+          <w:sz w:val="24"/>
+          <w:szCs w:val="24"/>
+        </w:rPr>
+      </w:pPr>
+      <w:r>
+        <w:rPr>
+          <w:rFonts w:ascii="Arial" w:hAnsi="Arial" w:cs="Arial"/>
+          <w:sz w:val="24"/>
+          <w:szCs w:val="24"/>
+        </w:rPr>
+        <w:t xml:space="preserve">Run </w:t>
+      </w:r>
+      <w:r>
+        <w:rPr>
+          <w:rFonts w:ascii="Arial" w:hAnsi="Arial" w:cs="Arial"/>
+          <w:sz w:val="24"/>
+          <w:szCs w:val="24"/>
+        </w:rPr>
+        <w:t>‘FBA-pipeline\Code + Models\data\protein\</w:t>
+      </w:r>
+      <w:proofErr w:type="spellStart"/>
+      <w:r>
+        <w:rPr>
+          <w:rFonts w:ascii="Arial" w:hAnsi="Arial" w:cs="Arial"/>
+          <w:sz w:val="24"/>
+          <w:szCs w:val="24"/>
+        </w:rPr>
+        <w:t>protein.ipynb</w:t>
+      </w:r>
+      <w:proofErr w:type="spellEnd"/>
+      <w:r>
+        <w:rPr>
+          <w:rFonts w:ascii="Arial" w:hAnsi="Arial" w:cs="Arial"/>
+          <w:sz w:val="24"/>
+          <w:szCs w:val="24"/>
+        </w:rPr>
+        <w:t>’</w:t>
+      </w:r>
+    </w:p>
+    <w:p>
+      <w:pPr>
+        <w:pStyle w:val="NoSpacing"/>
+        <w:spacing w:before="120"/>
+        <w:ind w:left="1080"/>
+        <w:rPr>
+          <w:rFonts w:ascii="Arial" w:hAnsi="Arial" w:cs="Arial"/>
+          <w:sz w:val="20"/>
+          <w:szCs w:val="20"/>
+        </w:rPr>
+      </w:pPr>
+    </w:p>
+    <w:p>
+      <w:pPr>
+        <w:pStyle w:val="NoSpacing"/>
+        <w:numPr>
+          <w:ilvl w:val="0"/>
+          <w:numId w:val="1"/>
+        </w:numPr>
+        <w:spacing w:before="120"/>
+        <w:rPr>
+          <w:rFonts w:ascii="Arial" w:hAnsi="Arial" w:cs="Arial"/>
+          <w:sz w:val="24"/>
+          <w:szCs w:val="24"/>
+        </w:rPr>
+      </w:pPr>
+      <w:r>
+        <w:rPr>
+          <w:rFonts w:ascii="Arial" w:hAnsi="Arial" w:cs="Arial"/>
+          <w:sz w:val="24"/>
+          <w:szCs w:val="24"/>
+        </w:rPr>
+        <w:t>Calculate Vmax values for new samples (REQUIRED)</w:t>
+      </w:r>
+    </w:p>
+    <w:p>
+      <w:pPr>
+        <w:pStyle w:val="NoSpacing"/>
+        <w:numPr>
+          <w:ilvl w:val="0"/>
+          <w:numId w:val="4"/>
+        </w:numPr>
+        <w:spacing w:before="120"/>
+        <w:rPr>
+          <w:rFonts w:ascii="Arial" w:hAnsi="Arial" w:cs="Arial"/>
+          <w:sz w:val="24"/>
+          <w:szCs w:val="24"/>
+        </w:rPr>
+      </w:pPr>
+      <w:r>
+        <w:rPr>
+          <w:rFonts w:ascii="Arial" w:hAnsi="Arial" w:cs="Arial"/>
+          <w:sz w:val="24"/>
+          <w:szCs w:val="24"/>
+        </w:rPr>
+        <w:t xml:space="preserve">Run </w:t>
+      </w:r>
+      <w:r>
+        <w:rPr>
+          <w:rFonts w:ascii="Arial" w:hAnsi="Arial" w:cs="Arial"/>
+          <w:sz w:val="24"/>
+          <w:szCs w:val="24"/>
+        </w:rPr>
+        <w:t>‘FBA-pipeline\Code + Models\data\</w:t>
+      </w:r>
+      <w:proofErr w:type="spellStart"/>
+      <w:r>
+        <w:rPr>
+          <w:rFonts w:ascii="Arial" w:hAnsi="Arial" w:cs="Arial"/>
+          <w:sz w:val="24"/>
+          <w:szCs w:val="24"/>
+        </w:rPr>
+        <w:t>vmax</w:t>
+      </w:r>
+      <w:proofErr w:type="spellEnd"/>
+      <w:r>
+        <w:rPr>
+          <w:rFonts w:ascii="Arial" w:hAnsi="Arial" w:cs="Arial"/>
+          <w:sz w:val="24"/>
+          <w:szCs w:val="24"/>
+        </w:rPr>
+        <w:t>\</w:t>
+      </w:r>
+      <w:proofErr w:type="spellStart"/>
+      <w:r>
+        <w:rPr>
+          <w:rFonts w:ascii="Arial" w:hAnsi="Arial" w:cs="Arial"/>
+          <w:sz w:val="24"/>
+          <w:szCs w:val="24"/>
+        </w:rPr>
+        <w:t>vmax</w:t>
+      </w:r>
+      <w:r>
+        <w:rPr>
+          <w:rFonts w:ascii="Arial" w:hAnsi="Arial" w:cs="Arial"/>
+          <w:sz w:val="24"/>
+          <w:szCs w:val="24"/>
+        </w:rPr>
+        <w:t>.ipynb</w:t>
+      </w:r>
+      <w:proofErr w:type="spellEnd"/>
+      <w:r>
+        <w:rPr>
+          <w:rFonts w:ascii="Arial" w:hAnsi="Arial" w:cs="Arial"/>
+          <w:sz w:val="24"/>
+          <w:szCs w:val="24"/>
+        </w:rPr>
+        <w:t>’</w:t>
+      </w:r>
+    </w:p>
+    <w:p>
+      <w:pPr>
+        <w:pStyle w:val="NoSpacing"/>
+        <w:spacing w:before="120"/>
+        <w:ind w:left="1080"/>
+        <w:rPr>
+          <w:rFonts w:ascii="Arial" w:hAnsi="Arial" w:cs="Arial"/>
+          <w:sz w:val="20"/>
+          <w:szCs w:val="20"/>
+        </w:rPr>
+      </w:pPr>
+    </w:p>
+    <w:p>
+      <w:pPr>
+        <w:pStyle w:val="NoSpacing"/>
+        <w:numPr>
+          <w:ilvl w:val="0"/>
+          <w:numId w:val="1"/>
+        </w:numPr>
+        <w:spacing w:before="120"/>
+        <w:rPr>
+          <w:rFonts w:ascii="Arial" w:hAnsi="Arial" w:cs="Arial"/>
+          <w:sz w:val="24"/>
+          <w:szCs w:val="24"/>
+        </w:rPr>
+      </w:pPr>
+      <w:r>
+        <w:rPr>
+          <w:rFonts w:ascii="Arial" w:hAnsi="Arial" w:cs="Arial"/>
+          <w:sz w:val="24"/>
+          <w:szCs w:val="24"/>
+        </w:rPr>
+        <w:t xml:space="preserve"> </w:t>
+      </w:r>
+      <w:r>
+        <w:rPr>
+          <w:rFonts w:ascii="Arial" w:hAnsi="Arial" w:cs="Arial"/>
+          <w:sz w:val="24"/>
+          <w:szCs w:val="24"/>
+        </w:rPr>
+        <w:t>Create clinical files with sample information</w:t>
+      </w:r>
+      <w:r>
+        <w:rPr>
+          <w:rFonts w:ascii="Arial" w:hAnsi="Arial" w:cs="Arial"/>
+          <w:sz w:val="24"/>
+          <w:szCs w:val="24"/>
+        </w:rPr>
+        <w:t xml:space="preserve"> (</w:t>
+      </w:r>
+      <w:r>
+        <w:rPr>
+          <w:rFonts w:ascii="Arial" w:hAnsi="Arial" w:cs="Arial"/>
+          <w:sz w:val="24"/>
+          <w:szCs w:val="24"/>
+        </w:rPr>
+        <w:t>Optional</w:t>
+      </w:r>
+      <w:r>
+        <w:rPr>
+          <w:rFonts w:ascii="Arial" w:hAnsi="Arial" w:cs="Arial"/>
+          <w:sz w:val="24"/>
+          <w:szCs w:val="24"/>
+        </w:rPr>
+        <w:t>)</w:t>
+      </w:r>
+    </w:p>
+    <w:p>
+      <w:pPr>
+        <w:pStyle w:val="NoSpacing"/>
+        <w:numPr>
+          <w:ilvl w:val="0"/>
+          <w:numId w:val="7"/>
+        </w:numPr>
+        <w:spacing w:before="120"/>
+        <w:rPr>
+          <w:rFonts w:ascii="Arial" w:hAnsi="Arial" w:cs="Arial"/>
+          <w:sz w:val="24"/>
+          <w:szCs w:val="24"/>
+        </w:rPr>
+      </w:pPr>
+      <w:r>
+        <w:rPr>
+          <w:rFonts w:ascii="Arial" w:hAnsi="Arial" w:cs="Arial"/>
+          <w:sz w:val="24"/>
+          <w:szCs w:val="24"/>
+        </w:rPr>
+        <w:t>Clinical information is not needed for creation of FBA models</w:t>
+      </w:r>
+    </w:p>
+    <w:p>
+      <w:pPr>
+        <w:pStyle w:val="NoSpacing"/>
+        <w:numPr>
+          <w:ilvl w:val="0"/>
+          <w:numId w:val="7"/>
+        </w:numPr>
+        <w:spacing w:before="120"/>
+        <w:rPr>
+          <w:rFonts w:ascii="Arial" w:hAnsi="Arial" w:cs="Arial"/>
+          <w:sz w:val="24"/>
+          <w:szCs w:val="24"/>
+        </w:rPr>
+      </w:pPr>
+      <w:r>
+        <w:rPr>
+          <w:rFonts w:ascii="Arial" w:hAnsi="Arial" w:cs="Arial"/>
+          <w:sz w:val="24"/>
+          <w:szCs w:val="24"/>
+        </w:rPr>
+        <w:t xml:space="preserve">Clinical information must be processed manually in the </w:t>
+      </w:r>
+      <w:r>
+        <w:rPr>
+          <w:rFonts w:ascii="Arial" w:hAnsi="Arial" w:cs="Arial"/>
+          <w:sz w:val="24"/>
+          <w:szCs w:val="24"/>
+        </w:rPr>
+        <w:t>‘FBA-pipeline\Code + Models\data\</w:t>
+      </w:r>
+      <w:r>
+        <w:rPr>
+          <w:rFonts w:ascii="Arial" w:hAnsi="Arial" w:cs="Arial"/>
+          <w:sz w:val="24"/>
+          <w:szCs w:val="24"/>
+        </w:rPr>
+        <w:t>clinical</w:t>
+      </w:r>
+      <w:r>
+        <w:rPr>
+          <w:rFonts w:ascii="Arial" w:hAnsi="Arial" w:cs="Arial"/>
+          <w:sz w:val="24"/>
+          <w:szCs w:val="24"/>
+        </w:rPr>
+        <w:t>\</w:t>
+      </w:r>
+      <w:proofErr w:type="spellStart"/>
+      <w:r>
+        <w:rPr>
+          <w:rFonts w:ascii="Arial" w:hAnsi="Arial" w:cs="Arial"/>
+          <w:sz w:val="24"/>
+          <w:szCs w:val="24"/>
+        </w:rPr>
+        <w:t>clinical</w:t>
+      </w:r>
+      <w:r>
+        <w:rPr>
+          <w:rFonts w:ascii="Arial" w:hAnsi="Arial" w:cs="Arial"/>
+          <w:sz w:val="24"/>
+          <w:szCs w:val="24"/>
+        </w:rPr>
+        <w:t>.ipynb</w:t>
+      </w:r>
+      <w:proofErr w:type="spellEnd"/>
+      <w:r>
+        <w:rPr>
+          <w:rFonts w:ascii="Arial" w:hAnsi="Arial" w:cs="Arial"/>
+          <w:sz w:val="24"/>
+          <w:szCs w:val="24"/>
+        </w:rPr>
+        <w:t>’</w:t>
+      </w:r>
+      <w:r>
+        <w:rPr>
+          <w:rFonts w:ascii="Arial" w:hAnsi="Arial" w:cs="Arial"/>
+          <w:sz w:val="24"/>
+          <w:szCs w:val="24"/>
+        </w:rPr>
+        <w:t xml:space="preserve"> notebook. Useful information includes cell line/tumor attributes, radiation response, and drug response.</w:t>
+      </w:r>
+    </w:p>
+    <w:p>
+      <w:pPr>
+        <w:pStyle w:val="NoSpacing"/>
+        <w:numPr>
+          <w:ilvl w:val="0"/>
+          <w:numId w:val="7"/>
+        </w:numPr>
+        <w:spacing w:before="120"/>
+        <w:rPr>
+          <w:rFonts w:ascii="Arial" w:hAnsi="Arial" w:cs="Arial"/>
+          <w:sz w:val="24"/>
+          <w:szCs w:val="24"/>
+        </w:rPr>
+      </w:pPr>
+      <w:r>
+        <w:rPr>
+          <w:rFonts w:ascii="Arial" w:hAnsi="Arial" w:cs="Arial"/>
+          <w:sz w:val="24"/>
+          <w:szCs w:val="24"/>
+        </w:rPr>
+        <w:t xml:space="preserve">Name the folder within </w:t>
+      </w:r>
+      <w:r>
+        <w:rPr>
+          <w:rFonts w:ascii="Arial" w:hAnsi="Arial" w:cs="Arial"/>
+          <w:sz w:val="24"/>
+          <w:szCs w:val="24"/>
+        </w:rPr>
+        <w:t>‘FBA-pipeline\Code + Models\data\clinical\</w:t>
+      </w:r>
+      <w:r>
+        <w:rPr>
+          <w:rFonts w:ascii="Arial" w:hAnsi="Arial" w:cs="Arial"/>
+          <w:sz w:val="24"/>
+          <w:szCs w:val="24"/>
+        </w:rPr>
+        <w:t>’ with the same dataset name from Steps 1-2.</w:t>
+      </w:r>
+    </w:p>
+    <w:p>
+      <w:pPr>
+        <w:pStyle w:val="NoSpacing"/>
+        <w:numPr>
+          <w:ilvl w:val="0"/>
+          <w:numId w:val="7"/>
+        </w:numPr>
+        <w:spacing w:before="120"/>
+        <w:rPr>
+          <w:rFonts w:ascii="Arial" w:hAnsi="Arial" w:cs="Arial"/>
+          <w:sz w:val="24"/>
+          <w:szCs w:val="24"/>
+        </w:rPr>
+      </w:pPr>
+      <w:r>
+        <w:rPr>
+          <w:rFonts w:ascii="Arial" w:hAnsi="Arial" w:cs="Arial"/>
+          <w:sz w:val="24"/>
+          <w:szCs w:val="24"/>
+        </w:rPr>
+        <w:t>Name each file with the same names as samples from Steps 1-2.</w:t>
+      </w:r>
+    </w:p>
+    <w:p>
+      <w:pPr>
+        <w:pStyle w:val="NoSpacing"/>
+        <w:spacing w:before="120"/>
+        <w:rPr>
+          <w:rFonts w:ascii="Arial" w:hAnsi="Arial" w:cs="Arial"/>
+          <w:sz w:val="20"/>
+          <w:szCs w:val="20"/>
+        </w:rPr>
+      </w:pPr>
+    </w:p>
+    <w:p>
+      <w:pPr>
+        <w:pStyle w:val="NoSpacing"/>
+        <w:numPr>
+          <w:ilvl w:val="0"/>
+          <w:numId w:val="1"/>
+        </w:numPr>
+        <w:spacing w:before="120"/>
+        <w:rPr>
+          <w:rFonts w:ascii="Arial" w:hAnsi="Arial" w:cs="Arial"/>
+          <w:sz w:val="24"/>
+          <w:szCs w:val="24"/>
+        </w:rPr>
+      </w:pPr>
+      <w:r>
+        <w:rPr>
+          <w:rFonts w:ascii="Arial" w:hAnsi="Arial" w:cs="Arial"/>
+          <w:sz w:val="24"/>
+          <w:szCs w:val="24"/>
+        </w:rPr>
+        <w:t>Process sample mutation data</w:t>
+      </w:r>
+      <w:r>
+        <w:rPr>
+          <w:rFonts w:ascii="Arial" w:hAnsi="Arial" w:cs="Arial"/>
+          <w:sz w:val="24"/>
+          <w:szCs w:val="24"/>
+        </w:rPr>
+        <w:t xml:space="preserve"> (Optional)</w:t>
+      </w:r>
+    </w:p>
+    <w:p>
+      <w:pPr>
+        <w:pStyle w:val="NoSpacing"/>
+        <w:numPr>
+          <w:ilvl w:val="1"/>
+          <w:numId w:val="1"/>
+        </w:numPr>
+        <w:spacing w:before="120"/>
+        <w:rPr>
+          <w:rFonts w:ascii="Arial" w:hAnsi="Arial" w:cs="Arial"/>
+          <w:sz w:val="24"/>
+          <w:szCs w:val="24"/>
+        </w:rPr>
+      </w:pPr>
+      <w:r>
+        <w:rPr>
+          <w:rFonts w:ascii="Arial" w:hAnsi="Arial" w:cs="Arial"/>
+          <w:sz w:val="24"/>
+          <w:szCs w:val="24"/>
+        </w:rPr>
+        <w:t>Mutation data is not needed for creation of FBA models</w:t>
+      </w:r>
+    </w:p>
+    <w:p>
+      <w:pPr>
+        <w:pStyle w:val="NoSpacing"/>
+        <w:numPr>
+          <w:ilvl w:val="1"/>
+          <w:numId w:val="1"/>
+        </w:numPr>
+        <w:spacing w:before="120"/>
+        <w:rPr>
+          <w:rFonts w:ascii="Arial" w:hAnsi="Arial" w:cs="Arial"/>
+          <w:sz w:val="24"/>
+          <w:szCs w:val="24"/>
+        </w:rPr>
+      </w:pPr>
+      <w:r>
+        <w:rPr>
+          <w:rFonts w:ascii="Arial" w:hAnsi="Arial" w:cs="Arial"/>
+          <w:sz w:val="24"/>
+          <w:szCs w:val="24"/>
+        </w:rPr>
+        <w:t xml:space="preserve">Mutation data must be processed manually in the </w:t>
+      </w:r>
+      <w:r>
+        <w:rPr>
+          <w:rFonts w:ascii="Arial" w:hAnsi="Arial" w:cs="Arial"/>
+          <w:sz w:val="24"/>
+          <w:szCs w:val="24"/>
+        </w:rPr>
+        <w:t>‘FBA-pipeline\Code + Models\data\</w:t>
+      </w:r>
+      <w:r>
+        <w:rPr>
+          <w:rFonts w:ascii="Arial" w:hAnsi="Arial" w:cs="Arial"/>
+          <w:sz w:val="24"/>
+          <w:szCs w:val="24"/>
+        </w:rPr>
+        <w:t>mutation</w:t>
+      </w:r>
+      <w:r>
+        <w:rPr>
+          <w:rFonts w:ascii="Arial" w:hAnsi="Arial" w:cs="Arial"/>
+          <w:sz w:val="24"/>
+          <w:szCs w:val="24"/>
+        </w:rPr>
+        <w:t>\</w:t>
+      </w:r>
+      <w:proofErr w:type="spellStart"/>
+      <w:r>
+        <w:rPr>
+          <w:rFonts w:ascii="Arial" w:hAnsi="Arial" w:cs="Arial"/>
+          <w:sz w:val="24"/>
+          <w:szCs w:val="24"/>
+        </w:rPr>
+        <w:t>mutation</w:t>
+      </w:r>
+      <w:r>
+        <w:rPr>
+          <w:rFonts w:ascii="Arial" w:hAnsi="Arial" w:cs="Arial"/>
+          <w:sz w:val="24"/>
+          <w:szCs w:val="24"/>
+        </w:rPr>
+        <w:t>.ipynb</w:t>
+      </w:r>
+      <w:proofErr w:type="spellEnd"/>
+      <w:r>
+        <w:rPr>
+          <w:rFonts w:ascii="Arial" w:hAnsi="Arial" w:cs="Arial"/>
+          <w:sz w:val="24"/>
+          <w:szCs w:val="24"/>
+        </w:rPr>
+        <w:t>’ notebook.</w:t>
+      </w:r>
+      <w:r>
+        <w:rPr>
+          <w:rFonts w:ascii="Arial" w:hAnsi="Arial" w:cs="Arial"/>
+          <w:sz w:val="24"/>
+          <w:szCs w:val="24"/>
+        </w:rPr>
+        <w:t xml:space="preserve"> See notebook sections for TCGA and CCLE samples for example processing.</w:t>
+      </w:r>
+    </w:p>
+    <w:p>
+      <w:pPr>
+        <w:pStyle w:val="NoSpacing"/>
+        <w:numPr>
+          <w:ilvl w:val="1"/>
+          <w:numId w:val="1"/>
+        </w:numPr>
+        <w:spacing w:before="120"/>
+        <w:rPr>
+          <w:rFonts w:ascii="Arial" w:hAnsi="Arial" w:cs="Arial"/>
+          <w:sz w:val="24"/>
+          <w:szCs w:val="24"/>
+        </w:rPr>
+      </w:pPr>
+      <w:r>
+        <w:rPr>
+          <w:rFonts w:ascii="Arial" w:hAnsi="Arial" w:cs="Arial"/>
+          <w:sz w:val="24"/>
+          <w:szCs w:val="24"/>
+        </w:rPr>
+        <w:t>Output files should be formatted the same as TCGA and CCLE sample files, with gene symbols and Envision scores</w:t>
+      </w:r>
+    </w:p>
+    <w:p>
+      <w:pPr>
+        <w:pStyle w:val="NoSpacing"/>
+        <w:numPr>
+          <w:ilvl w:val="1"/>
+          <w:numId w:val="1"/>
+        </w:numPr>
+        <w:spacing w:before="120"/>
+        <w:rPr>
+          <w:rFonts w:ascii="Arial" w:hAnsi="Arial" w:cs="Arial"/>
+          <w:sz w:val="24"/>
+          <w:szCs w:val="24"/>
+        </w:rPr>
+      </w:pPr>
+      <w:r>
+        <w:rPr>
+          <w:rFonts w:ascii="Arial" w:hAnsi="Arial" w:cs="Arial"/>
+          <w:sz w:val="24"/>
+          <w:szCs w:val="24"/>
+        </w:rPr>
+        <w:t>Name the folder within ‘FBA-pipeline\Code + Models\data\</w:t>
+      </w:r>
+      <w:r>
+        <w:rPr>
+          <w:rFonts w:ascii="Arial" w:hAnsi="Arial" w:cs="Arial"/>
+          <w:sz w:val="24"/>
+          <w:szCs w:val="24"/>
+        </w:rPr>
+        <w:t>mutation</w:t>
+      </w:r>
+      <w:r>
+        <w:rPr>
+          <w:rFonts w:ascii="Arial" w:hAnsi="Arial" w:cs="Arial"/>
+          <w:sz w:val="24"/>
+          <w:szCs w:val="24"/>
+        </w:rPr>
+        <w:t>\’ with the same dataset name from Steps 1-2.</w:t>
+      </w:r>
+    </w:p>
+    <w:p>
+      <w:pPr>
+        <w:pStyle w:val="NoSpacing"/>
+        <w:numPr>
+          <w:ilvl w:val="1"/>
+          <w:numId w:val="1"/>
+        </w:numPr>
+        <w:spacing w:before="120"/>
+        <w:rPr>
+          <w:rFonts w:ascii="Arial" w:hAnsi="Arial" w:cs="Arial"/>
+          <w:sz w:val="24"/>
+          <w:szCs w:val="24"/>
+        </w:rPr>
+      </w:pPr>
+      <w:r>
+        <w:rPr>
+          <w:rFonts w:ascii="Arial" w:hAnsi="Arial" w:cs="Arial"/>
+          <w:sz w:val="24"/>
+          <w:szCs w:val="24"/>
+        </w:rPr>
+        <w:t>Name each file with the same names as samples from Steps 1-2.</w:t>
+      </w:r>
     </w:p>
     <w:sectPr>
       <w:pgSz w:w="12240" w:h="15840"/>
@@ -22,6 +779,667 @@
     </w:sectPr>
   </w:body>
 </w:document>
+</file>
+
+<file path=word/numbering.xml><?xml version="1.0" encoding="utf-8"?>
+<w:numbering xmlns:wpc="http://schemas.microsoft.com/office/word/2010/wordprocessingCanvas" xmlns:cx="http://schemas.microsoft.com/office/drawing/2014/chartex" xmlns:cx1="http://schemas.microsoft.com/office/drawing/2015/9/8/chartex" xmlns:cx2="http://schemas.microsoft.com/office/drawing/2015/10/21/chartex" xmlns:cx3="http://schemas.microsoft.com/office/drawing/2016/5/9/chartex" xmlns:cx4="http://schemas.microsoft.com/office/drawing/2016/5/10/chartex" xmlns:cx5="http://schemas.microsoft.com/office/drawing/2016/5/11/chartex" xmlns:cx6="http://schemas.microsoft.com/office/drawing/2016/5/12/chartex" xmlns:cx7="http://schemas.microsoft.com/office/drawing/2016/5/13/chartex" xmlns:cx8="http://schemas.microsoft.com/office/drawing/2016/5/14/chartex" xmlns:mc="http://schemas.openxmlformats.org/markup-compatibility/2006" xmlns:aink="http://schemas.microsoft.com/office/drawing/2016/ink" xmlns:am3d="http://schemas.microsoft.com/office/drawing/2017/model3d" xmlns:o="urn:schemas-microsoft-com:office:office" xmlns:r="http://schemas.openxmlformats.org/officeDocument/2006/relationships" xmlns:m="http://schemas.openxmlformats.org/officeDocument/2006/math" xmlns:v="urn:schemas-microsoft-com:vml" xmlns:wp14="http://schemas.microsoft.com/office/word/2010/wordprocessingDrawing" xmlns:wp="http://schemas.openxmlformats.org/drawingml/2006/wordprocessingDrawing" xmlns:w10="urn:schemas-microsoft-com:office:word" xmlns:w="http://schemas.openxmlformats.org/wordprocessingml/2006/main" xmlns:w14="http://schemas.microsoft.com/office/word/2010/wordml" xmlns:w15="http://schemas.microsoft.com/office/word/2012/wordml" xmlns:w16cid="http://schemas.microsoft.com/office/word/2016/wordml/cid" xmlns:w16se="http://schemas.microsoft.com/office/word/2015/wordml/symex" xmlns:wpg="http://schemas.microsoft.com/office/word/2010/wordprocessingGroup" xmlns:wpi="http://schemas.microsoft.com/office/word/2010/wordprocessingInk" xmlns:wne="http://schemas.microsoft.com/office/word/2006/wordml" xmlns:wps="http://schemas.microsoft.com/office/word/2010/wordprocessingShape" mc:Ignorable="w14 w15 w16se w16cid wp14">
+  <w:abstractNum w:abstractNumId="0" w15:restartNumberingAfterBreak="0">
+    <w:nsid w:val="0A243F3E"/>
+    <w:multiLevelType w:val="hybridMultilevel"/>
+    <w:tmpl w:val="06600A6E"/>
+    <w:lvl w:ilvl="0" w:tplc="F78C36A6">
+      <w:start w:val="1"/>
+      <w:numFmt w:val="decimal"/>
+      <w:lvlText w:val="%1."/>
+      <w:lvlJc w:val="left"/>
+      <w:pPr>
+        <w:ind w:left="1440" w:hanging="360"/>
+      </w:pPr>
+      <w:rPr>
+        <w:rFonts w:hint="default"/>
+      </w:rPr>
+    </w:lvl>
+    <w:lvl w:ilvl="1" w:tplc="04090019" w:tentative="1">
+      <w:start w:val="1"/>
+      <w:numFmt w:val="lowerLetter"/>
+      <w:lvlText w:val="%2."/>
+      <w:lvlJc w:val="left"/>
+      <w:pPr>
+        <w:ind w:left="2160" w:hanging="360"/>
+      </w:pPr>
+    </w:lvl>
+    <w:lvl w:ilvl="2" w:tplc="0409001B" w:tentative="1">
+      <w:start w:val="1"/>
+      <w:numFmt w:val="lowerRoman"/>
+      <w:lvlText w:val="%3."/>
+      <w:lvlJc w:val="right"/>
+      <w:pPr>
+        <w:ind w:left="2880" w:hanging="180"/>
+      </w:pPr>
+    </w:lvl>
+    <w:lvl w:ilvl="3" w:tplc="0409000F" w:tentative="1">
+      <w:start w:val="1"/>
+      <w:numFmt w:val="decimal"/>
+      <w:lvlText w:val="%4."/>
+      <w:lvlJc w:val="left"/>
+      <w:pPr>
+        <w:ind w:left="3600" w:hanging="360"/>
+      </w:pPr>
+    </w:lvl>
+    <w:lvl w:ilvl="4" w:tplc="04090019" w:tentative="1">
+      <w:start w:val="1"/>
+      <w:numFmt w:val="lowerLetter"/>
+      <w:lvlText w:val="%5."/>
+      <w:lvlJc w:val="left"/>
+      <w:pPr>
+        <w:ind w:left="4320" w:hanging="360"/>
+      </w:pPr>
+    </w:lvl>
+    <w:lvl w:ilvl="5" w:tplc="0409001B" w:tentative="1">
+      <w:start w:val="1"/>
+      <w:numFmt w:val="lowerRoman"/>
+      <w:lvlText w:val="%6."/>
+      <w:lvlJc w:val="right"/>
+      <w:pPr>
+        <w:ind w:left="5040" w:hanging="180"/>
+      </w:pPr>
+    </w:lvl>
+    <w:lvl w:ilvl="6" w:tplc="0409000F" w:tentative="1">
+      <w:start w:val="1"/>
+      <w:numFmt w:val="decimal"/>
+      <w:lvlText w:val="%7."/>
+      <w:lvlJc w:val="left"/>
+      <w:pPr>
+        <w:ind w:left="5760" w:hanging="360"/>
+      </w:pPr>
+    </w:lvl>
+    <w:lvl w:ilvl="7" w:tplc="04090019" w:tentative="1">
+      <w:start w:val="1"/>
+      <w:numFmt w:val="lowerLetter"/>
+      <w:lvlText w:val="%8."/>
+      <w:lvlJc w:val="left"/>
+      <w:pPr>
+        <w:ind w:left="6480" w:hanging="360"/>
+      </w:pPr>
+    </w:lvl>
+    <w:lvl w:ilvl="8" w:tplc="0409001B" w:tentative="1">
+      <w:start w:val="1"/>
+      <w:numFmt w:val="lowerRoman"/>
+      <w:lvlText w:val="%9."/>
+      <w:lvlJc w:val="right"/>
+      <w:pPr>
+        <w:ind w:left="7200" w:hanging="180"/>
+      </w:pPr>
+    </w:lvl>
+  </w:abstractNum>
+  <w:abstractNum w:abstractNumId="1" w15:restartNumberingAfterBreak="0">
+    <w:nsid w:val="0E016A19"/>
+    <w:multiLevelType w:val="hybridMultilevel"/>
+    <w:tmpl w:val="2CE82A6C"/>
+    <w:lvl w:ilvl="0" w:tplc="04090001">
+      <w:start w:val="1"/>
+      <w:numFmt w:val="bullet"/>
+      <w:lvlText w:val=""/>
+      <w:lvlJc w:val="left"/>
+      <w:pPr>
+        <w:ind w:left="1440" w:hanging="360"/>
+      </w:pPr>
+      <w:rPr>
+        <w:rFonts w:ascii="Symbol" w:hAnsi="Symbol" w:cs="Symbol" w:hint="default"/>
+      </w:rPr>
+    </w:lvl>
+    <w:lvl w:ilvl="1" w:tplc="04090019" w:tentative="1">
+      <w:start w:val="1"/>
+      <w:numFmt w:val="lowerLetter"/>
+      <w:lvlText w:val="%2."/>
+      <w:lvlJc w:val="left"/>
+      <w:pPr>
+        <w:ind w:left="2160" w:hanging="360"/>
+      </w:pPr>
+    </w:lvl>
+    <w:lvl w:ilvl="2" w:tplc="0409001B" w:tentative="1">
+      <w:start w:val="1"/>
+      <w:numFmt w:val="lowerRoman"/>
+      <w:lvlText w:val="%3."/>
+      <w:lvlJc w:val="right"/>
+      <w:pPr>
+        <w:ind w:left="2880" w:hanging="180"/>
+      </w:pPr>
+    </w:lvl>
+    <w:lvl w:ilvl="3" w:tplc="0409000F" w:tentative="1">
+      <w:start w:val="1"/>
+      <w:numFmt w:val="decimal"/>
+      <w:lvlText w:val="%4."/>
+      <w:lvlJc w:val="left"/>
+      <w:pPr>
+        <w:ind w:left="3600" w:hanging="360"/>
+      </w:pPr>
+    </w:lvl>
+    <w:lvl w:ilvl="4" w:tplc="04090019" w:tentative="1">
+      <w:start w:val="1"/>
+      <w:numFmt w:val="lowerLetter"/>
+      <w:lvlText w:val="%5."/>
+      <w:lvlJc w:val="left"/>
+      <w:pPr>
+        <w:ind w:left="4320" w:hanging="360"/>
+      </w:pPr>
+    </w:lvl>
+    <w:lvl w:ilvl="5" w:tplc="0409001B" w:tentative="1">
+      <w:start w:val="1"/>
+      <w:numFmt w:val="lowerRoman"/>
+      <w:lvlText w:val="%6."/>
+      <w:lvlJc w:val="right"/>
+      <w:pPr>
+        <w:ind w:left="5040" w:hanging="180"/>
+      </w:pPr>
+    </w:lvl>
+    <w:lvl w:ilvl="6" w:tplc="0409000F" w:tentative="1">
+      <w:start w:val="1"/>
+      <w:numFmt w:val="decimal"/>
+      <w:lvlText w:val="%7."/>
+      <w:lvlJc w:val="left"/>
+      <w:pPr>
+        <w:ind w:left="5760" w:hanging="360"/>
+      </w:pPr>
+    </w:lvl>
+    <w:lvl w:ilvl="7" w:tplc="04090019" w:tentative="1">
+      <w:start w:val="1"/>
+      <w:numFmt w:val="lowerLetter"/>
+      <w:lvlText w:val="%8."/>
+      <w:lvlJc w:val="left"/>
+      <w:pPr>
+        <w:ind w:left="6480" w:hanging="360"/>
+      </w:pPr>
+    </w:lvl>
+    <w:lvl w:ilvl="8" w:tplc="0409001B" w:tentative="1">
+      <w:start w:val="1"/>
+      <w:numFmt w:val="lowerRoman"/>
+      <w:lvlText w:val="%9."/>
+      <w:lvlJc w:val="right"/>
+      <w:pPr>
+        <w:ind w:left="7200" w:hanging="180"/>
+      </w:pPr>
+    </w:lvl>
+  </w:abstractNum>
+  <w:abstractNum w:abstractNumId="2" w15:restartNumberingAfterBreak="0">
+    <w:nsid w:val="19FB555C"/>
+    <w:multiLevelType w:val="hybridMultilevel"/>
+    <w:tmpl w:val="E3AE4A20"/>
+    <w:lvl w:ilvl="0" w:tplc="0409000F">
+      <w:start w:val="1"/>
+      <w:numFmt w:val="decimal"/>
+      <w:lvlText w:val="%1."/>
+      <w:lvlJc w:val="left"/>
+      <w:pPr>
+        <w:ind w:left="720" w:hanging="360"/>
+      </w:pPr>
+      <w:rPr>
+        <w:rFonts w:hint="default"/>
+      </w:rPr>
+    </w:lvl>
+    <w:lvl w:ilvl="1" w:tplc="04090001">
+      <w:start w:val="1"/>
+      <w:numFmt w:val="bullet"/>
+      <w:lvlText w:val=""/>
+      <w:lvlJc w:val="left"/>
+      <w:pPr>
+        <w:ind w:left="1440" w:hanging="360"/>
+      </w:pPr>
+      <w:rPr>
+        <w:rFonts w:ascii="Symbol" w:hAnsi="Symbol" w:cs="Symbol" w:hint="default"/>
+      </w:rPr>
+    </w:lvl>
+    <w:lvl w:ilvl="2" w:tplc="0409001B" w:tentative="1">
+      <w:start w:val="1"/>
+      <w:numFmt w:val="lowerRoman"/>
+      <w:lvlText w:val="%3."/>
+      <w:lvlJc w:val="right"/>
+      <w:pPr>
+        <w:ind w:left="2160" w:hanging="180"/>
+      </w:pPr>
+    </w:lvl>
+    <w:lvl w:ilvl="3" w:tplc="0409000F" w:tentative="1">
+      <w:start w:val="1"/>
+      <w:numFmt w:val="decimal"/>
+      <w:lvlText w:val="%4."/>
+      <w:lvlJc w:val="left"/>
+      <w:pPr>
+        <w:ind w:left="2880" w:hanging="360"/>
+      </w:pPr>
+    </w:lvl>
+    <w:lvl w:ilvl="4" w:tplc="04090019" w:tentative="1">
+      <w:start w:val="1"/>
+      <w:numFmt w:val="lowerLetter"/>
+      <w:lvlText w:val="%5."/>
+      <w:lvlJc w:val="left"/>
+      <w:pPr>
+        <w:ind w:left="3600" w:hanging="360"/>
+      </w:pPr>
+    </w:lvl>
+    <w:lvl w:ilvl="5" w:tplc="0409001B" w:tentative="1">
+      <w:start w:val="1"/>
+      <w:numFmt w:val="lowerRoman"/>
+      <w:lvlText w:val="%6."/>
+      <w:lvlJc w:val="right"/>
+      <w:pPr>
+        <w:ind w:left="4320" w:hanging="180"/>
+      </w:pPr>
+    </w:lvl>
+    <w:lvl w:ilvl="6" w:tplc="0409000F" w:tentative="1">
+      <w:start w:val="1"/>
+      <w:numFmt w:val="decimal"/>
+      <w:lvlText w:val="%7."/>
+      <w:lvlJc w:val="left"/>
+      <w:pPr>
+        <w:ind w:left="5040" w:hanging="360"/>
+      </w:pPr>
+    </w:lvl>
+    <w:lvl w:ilvl="7" w:tplc="04090019" w:tentative="1">
+      <w:start w:val="1"/>
+      <w:numFmt w:val="lowerLetter"/>
+      <w:lvlText w:val="%8."/>
+      <w:lvlJc w:val="left"/>
+      <w:pPr>
+        <w:ind w:left="5760" w:hanging="360"/>
+      </w:pPr>
+    </w:lvl>
+    <w:lvl w:ilvl="8" w:tplc="0409001B" w:tentative="1">
+      <w:start w:val="1"/>
+      <w:numFmt w:val="lowerRoman"/>
+      <w:lvlText w:val="%9."/>
+      <w:lvlJc w:val="right"/>
+      <w:pPr>
+        <w:ind w:left="6480" w:hanging="180"/>
+      </w:pPr>
+    </w:lvl>
+  </w:abstractNum>
+  <w:abstractNum w:abstractNumId="3" w15:restartNumberingAfterBreak="0">
+    <w:nsid w:val="43333DF3"/>
+    <w:multiLevelType w:val="hybridMultilevel"/>
+    <w:tmpl w:val="BD7A7DF4"/>
+    <w:lvl w:ilvl="0" w:tplc="0409000F">
+      <w:start w:val="1"/>
+      <w:numFmt w:val="decimal"/>
+      <w:lvlText w:val="%1."/>
+      <w:lvlJc w:val="left"/>
+      <w:pPr>
+        <w:ind w:left="720" w:hanging="360"/>
+      </w:pPr>
+      <w:rPr>
+        <w:rFonts w:hint="default"/>
+      </w:rPr>
+    </w:lvl>
+    <w:lvl w:ilvl="1" w:tplc="0409000F">
+      <w:start w:val="1"/>
+      <w:numFmt w:val="decimal"/>
+      <w:lvlText w:val="%2."/>
+      <w:lvlJc w:val="left"/>
+      <w:pPr>
+        <w:ind w:left="1440" w:hanging="360"/>
+      </w:pPr>
+      <w:rPr>
+        <w:rFonts w:hint="default"/>
+      </w:rPr>
+    </w:lvl>
+    <w:lvl w:ilvl="2" w:tplc="0409001B" w:tentative="1">
+      <w:start w:val="1"/>
+      <w:numFmt w:val="lowerRoman"/>
+      <w:lvlText w:val="%3."/>
+      <w:lvlJc w:val="right"/>
+      <w:pPr>
+        <w:ind w:left="2160" w:hanging="180"/>
+      </w:pPr>
+    </w:lvl>
+    <w:lvl w:ilvl="3" w:tplc="0409000F" w:tentative="1">
+      <w:start w:val="1"/>
+      <w:numFmt w:val="decimal"/>
+      <w:lvlText w:val="%4."/>
+      <w:lvlJc w:val="left"/>
+      <w:pPr>
+        <w:ind w:left="2880" w:hanging="360"/>
+      </w:pPr>
+    </w:lvl>
+    <w:lvl w:ilvl="4" w:tplc="04090019" w:tentative="1">
+      <w:start w:val="1"/>
+      <w:numFmt w:val="lowerLetter"/>
+      <w:lvlText w:val="%5."/>
+      <w:lvlJc w:val="left"/>
+      <w:pPr>
+        <w:ind w:left="3600" w:hanging="360"/>
+      </w:pPr>
+    </w:lvl>
+    <w:lvl w:ilvl="5" w:tplc="0409001B" w:tentative="1">
+      <w:start w:val="1"/>
+      <w:numFmt w:val="lowerRoman"/>
+      <w:lvlText w:val="%6."/>
+      <w:lvlJc w:val="right"/>
+      <w:pPr>
+        <w:ind w:left="4320" w:hanging="180"/>
+      </w:pPr>
+    </w:lvl>
+    <w:lvl w:ilvl="6" w:tplc="0409000F" w:tentative="1">
+      <w:start w:val="1"/>
+      <w:numFmt w:val="decimal"/>
+      <w:lvlText w:val="%7."/>
+      <w:lvlJc w:val="left"/>
+      <w:pPr>
+        <w:ind w:left="5040" w:hanging="360"/>
+      </w:pPr>
+    </w:lvl>
+    <w:lvl w:ilvl="7" w:tplc="04090019" w:tentative="1">
+      <w:start w:val="1"/>
+      <w:numFmt w:val="lowerLetter"/>
+      <w:lvlText w:val="%8."/>
+      <w:lvlJc w:val="left"/>
+      <w:pPr>
+        <w:ind w:left="5760" w:hanging="360"/>
+      </w:pPr>
+    </w:lvl>
+    <w:lvl w:ilvl="8" w:tplc="0409001B" w:tentative="1">
+      <w:start w:val="1"/>
+      <w:numFmt w:val="lowerRoman"/>
+      <w:lvlText w:val="%9."/>
+      <w:lvlJc w:val="right"/>
+      <w:pPr>
+        <w:ind w:left="6480" w:hanging="180"/>
+      </w:pPr>
+    </w:lvl>
+  </w:abstractNum>
+  <w:abstractNum w:abstractNumId="4" w15:restartNumberingAfterBreak="0">
+    <w:nsid w:val="4E3F0B63"/>
+    <w:multiLevelType w:val="hybridMultilevel"/>
+    <w:tmpl w:val="06600A6E"/>
+    <w:lvl w:ilvl="0" w:tplc="F78C36A6">
+      <w:start w:val="1"/>
+      <w:numFmt w:val="decimal"/>
+      <w:lvlText w:val="%1."/>
+      <w:lvlJc w:val="left"/>
+      <w:pPr>
+        <w:ind w:left="1440" w:hanging="360"/>
+      </w:pPr>
+      <w:rPr>
+        <w:rFonts w:hint="default"/>
+      </w:rPr>
+    </w:lvl>
+    <w:lvl w:ilvl="1" w:tplc="04090019" w:tentative="1">
+      <w:start w:val="1"/>
+      <w:numFmt w:val="lowerLetter"/>
+      <w:lvlText w:val="%2."/>
+      <w:lvlJc w:val="left"/>
+      <w:pPr>
+        <w:ind w:left="2160" w:hanging="360"/>
+      </w:pPr>
+    </w:lvl>
+    <w:lvl w:ilvl="2" w:tplc="0409001B" w:tentative="1">
+      <w:start w:val="1"/>
+      <w:numFmt w:val="lowerRoman"/>
+      <w:lvlText w:val="%3."/>
+      <w:lvlJc w:val="right"/>
+      <w:pPr>
+        <w:ind w:left="2880" w:hanging="180"/>
+      </w:pPr>
+    </w:lvl>
+    <w:lvl w:ilvl="3" w:tplc="0409000F" w:tentative="1">
+      <w:start w:val="1"/>
+      <w:numFmt w:val="decimal"/>
+      <w:lvlText w:val="%4."/>
+      <w:lvlJc w:val="left"/>
+      <w:pPr>
+        <w:ind w:left="3600" w:hanging="360"/>
+      </w:pPr>
+    </w:lvl>
+    <w:lvl w:ilvl="4" w:tplc="04090019" w:tentative="1">
+      <w:start w:val="1"/>
+      <w:numFmt w:val="lowerLetter"/>
+      <w:lvlText w:val="%5."/>
+      <w:lvlJc w:val="left"/>
+      <w:pPr>
+        <w:ind w:left="4320" w:hanging="360"/>
+      </w:pPr>
+    </w:lvl>
+    <w:lvl w:ilvl="5" w:tplc="0409001B" w:tentative="1">
+      <w:start w:val="1"/>
+      <w:numFmt w:val="lowerRoman"/>
+      <w:lvlText w:val="%6."/>
+      <w:lvlJc w:val="right"/>
+      <w:pPr>
+        <w:ind w:left="5040" w:hanging="180"/>
+      </w:pPr>
+    </w:lvl>
+    <w:lvl w:ilvl="6" w:tplc="0409000F" w:tentative="1">
+      <w:start w:val="1"/>
+      <w:numFmt w:val="decimal"/>
+      <w:lvlText w:val="%7."/>
+      <w:lvlJc w:val="left"/>
+      <w:pPr>
+        <w:ind w:left="5760" w:hanging="360"/>
+      </w:pPr>
+    </w:lvl>
+    <w:lvl w:ilvl="7" w:tplc="04090019" w:tentative="1">
+      <w:start w:val="1"/>
+      <w:numFmt w:val="lowerLetter"/>
+      <w:lvlText w:val="%8."/>
+      <w:lvlJc w:val="left"/>
+      <w:pPr>
+        <w:ind w:left="6480" w:hanging="360"/>
+      </w:pPr>
+    </w:lvl>
+    <w:lvl w:ilvl="8" w:tplc="0409001B" w:tentative="1">
+      <w:start w:val="1"/>
+      <w:numFmt w:val="lowerRoman"/>
+      <w:lvlText w:val="%9."/>
+      <w:lvlJc w:val="right"/>
+      <w:pPr>
+        <w:ind w:left="7200" w:hanging="180"/>
+      </w:pPr>
+    </w:lvl>
+  </w:abstractNum>
+  <w:abstractNum w:abstractNumId="5" w15:restartNumberingAfterBreak="0">
+    <w:nsid w:val="659D08E0"/>
+    <w:multiLevelType w:val="hybridMultilevel"/>
+    <w:tmpl w:val="827C33A6"/>
+    <w:lvl w:ilvl="0" w:tplc="0409000F">
+      <w:start w:val="1"/>
+      <w:numFmt w:val="decimal"/>
+      <w:lvlText w:val="%1."/>
+      <w:lvlJc w:val="left"/>
+      <w:pPr>
+        <w:ind w:left="720" w:hanging="360"/>
+      </w:pPr>
+      <w:rPr>
+        <w:rFonts w:hint="default"/>
+      </w:rPr>
+    </w:lvl>
+    <w:lvl w:ilvl="1" w:tplc="04090001">
+      <w:start w:val="1"/>
+      <w:numFmt w:val="bullet"/>
+      <w:lvlText w:val=""/>
+      <w:lvlJc w:val="left"/>
+      <w:pPr>
+        <w:ind w:left="1440" w:hanging="360"/>
+      </w:pPr>
+      <w:rPr>
+        <w:rFonts w:ascii="Symbol" w:hAnsi="Symbol" w:hint="default"/>
+      </w:rPr>
+    </w:lvl>
+    <w:lvl w:ilvl="2" w:tplc="0409001B" w:tentative="1">
+      <w:start w:val="1"/>
+      <w:numFmt w:val="lowerRoman"/>
+      <w:lvlText w:val="%3."/>
+      <w:lvlJc w:val="right"/>
+      <w:pPr>
+        <w:ind w:left="2160" w:hanging="180"/>
+      </w:pPr>
+    </w:lvl>
+    <w:lvl w:ilvl="3" w:tplc="0409000F" w:tentative="1">
+      <w:start w:val="1"/>
+      <w:numFmt w:val="decimal"/>
+      <w:lvlText w:val="%4."/>
+      <w:lvlJc w:val="left"/>
+      <w:pPr>
+        <w:ind w:left="2880" w:hanging="360"/>
+      </w:pPr>
+    </w:lvl>
+    <w:lvl w:ilvl="4" w:tplc="04090019" w:tentative="1">
+      <w:start w:val="1"/>
+      <w:numFmt w:val="lowerLetter"/>
+      <w:lvlText w:val="%5."/>
+      <w:lvlJc w:val="left"/>
+      <w:pPr>
+        <w:ind w:left="3600" w:hanging="360"/>
+      </w:pPr>
+    </w:lvl>
+    <w:lvl w:ilvl="5" w:tplc="0409001B" w:tentative="1">
+      <w:start w:val="1"/>
+      <w:numFmt w:val="lowerRoman"/>
+      <w:lvlText w:val="%6."/>
+      <w:lvlJc w:val="right"/>
+      <w:pPr>
+        <w:ind w:left="4320" w:hanging="180"/>
+      </w:pPr>
+    </w:lvl>
+    <w:lvl w:ilvl="6" w:tplc="0409000F" w:tentative="1">
+      <w:start w:val="1"/>
+      <w:numFmt w:val="decimal"/>
+      <w:lvlText w:val="%7."/>
+      <w:lvlJc w:val="left"/>
+      <w:pPr>
+        <w:ind w:left="5040" w:hanging="360"/>
+      </w:pPr>
+    </w:lvl>
+    <w:lvl w:ilvl="7" w:tplc="04090019" w:tentative="1">
+      <w:start w:val="1"/>
+      <w:numFmt w:val="lowerLetter"/>
+      <w:lvlText w:val="%8."/>
+      <w:lvlJc w:val="left"/>
+      <w:pPr>
+        <w:ind w:left="5760" w:hanging="360"/>
+      </w:pPr>
+    </w:lvl>
+    <w:lvl w:ilvl="8" w:tplc="0409001B" w:tentative="1">
+      <w:start w:val="1"/>
+      <w:numFmt w:val="lowerRoman"/>
+      <w:lvlText w:val="%9."/>
+      <w:lvlJc w:val="right"/>
+      <w:pPr>
+        <w:ind w:left="6480" w:hanging="180"/>
+      </w:pPr>
+    </w:lvl>
+  </w:abstractNum>
+  <w:abstractNum w:abstractNumId="6" w15:restartNumberingAfterBreak="0">
+    <w:nsid w:val="7884270F"/>
+    <w:multiLevelType w:val="hybridMultilevel"/>
+    <w:tmpl w:val="551A3006"/>
+    <w:lvl w:ilvl="0" w:tplc="0409000F">
+      <w:start w:val="1"/>
+      <w:numFmt w:val="decimal"/>
+      <w:lvlText w:val="%1."/>
+      <w:lvlJc w:val="left"/>
+      <w:pPr>
+        <w:ind w:left="720" w:hanging="360"/>
+      </w:pPr>
+      <w:rPr>
+        <w:rFonts w:hint="default"/>
+      </w:rPr>
+    </w:lvl>
+    <w:lvl w:ilvl="1" w:tplc="0409000F">
+      <w:start w:val="1"/>
+      <w:numFmt w:val="decimal"/>
+      <w:lvlText w:val="%2."/>
+      <w:lvlJc w:val="left"/>
+      <w:pPr>
+        <w:ind w:left="1440" w:hanging="360"/>
+      </w:pPr>
+      <w:rPr>
+        <w:rFonts w:hint="default"/>
+      </w:rPr>
+    </w:lvl>
+    <w:lvl w:ilvl="2" w:tplc="0409001B" w:tentative="1">
+      <w:start w:val="1"/>
+      <w:numFmt w:val="lowerRoman"/>
+      <w:lvlText w:val="%3."/>
+      <w:lvlJc w:val="right"/>
+      <w:pPr>
+        <w:ind w:left="2160" w:hanging="180"/>
+      </w:pPr>
+    </w:lvl>
+    <w:lvl w:ilvl="3" w:tplc="0409000F" w:tentative="1">
+      <w:start w:val="1"/>
+      <w:numFmt w:val="decimal"/>
+      <w:lvlText w:val="%4."/>
+      <w:lvlJc w:val="left"/>
+      <w:pPr>
+        <w:ind w:left="2880" w:hanging="360"/>
+      </w:pPr>
+    </w:lvl>
+    <w:lvl w:ilvl="4" w:tplc="04090019" w:tentative="1">
+      <w:start w:val="1"/>
+      <w:numFmt w:val="lowerLetter"/>
+      <w:lvlText w:val="%5."/>
+      <w:lvlJc w:val="left"/>
+      <w:pPr>
+        <w:ind w:left="3600" w:hanging="360"/>
+      </w:pPr>
+    </w:lvl>
+    <w:lvl w:ilvl="5" w:tplc="0409001B" w:tentative="1">
+      <w:start w:val="1"/>
+      <w:numFmt w:val="lowerRoman"/>
+      <w:lvlText w:val="%6."/>
+      <w:lvlJc w:val="right"/>
+      <w:pPr>
+        <w:ind w:left="4320" w:hanging="180"/>
+      </w:pPr>
+    </w:lvl>
+    <w:lvl w:ilvl="6" w:tplc="0409000F" w:tentative="1">
+      <w:start w:val="1"/>
+      <w:numFmt w:val="decimal"/>
+      <w:lvlText w:val="%7."/>
+      <w:lvlJc w:val="left"/>
+      <w:pPr>
+        <w:ind w:left="5040" w:hanging="360"/>
+      </w:pPr>
+    </w:lvl>
+    <w:lvl w:ilvl="7" w:tplc="04090019" w:tentative="1">
+      <w:start w:val="1"/>
+      <w:numFmt w:val="lowerLetter"/>
+      <w:lvlText w:val="%8."/>
+      <w:lvlJc w:val="left"/>
+      <w:pPr>
+        <w:ind w:left="5760" w:hanging="360"/>
+      </w:pPr>
+    </w:lvl>
+    <w:lvl w:ilvl="8" w:tplc="0409001B" w:tentative="1">
+      <w:start w:val="1"/>
+      <w:numFmt w:val="lowerRoman"/>
+      <w:lvlText w:val="%9."/>
+      <w:lvlJc w:val="right"/>
+      <w:pPr>
+        <w:ind w:left="6480" w:hanging="180"/>
+      </w:pPr>
+    </w:lvl>
+  </w:abstractNum>
+  <w:num w:numId="1">
+    <w:abstractNumId w:val="5"/>
+  </w:num>
+  <w:num w:numId="2">
+    <w:abstractNumId w:val="4"/>
+  </w:num>
+  <w:num w:numId="3">
+    <w:abstractNumId w:val="6"/>
+  </w:num>
+  <w:num w:numId="4">
+    <w:abstractNumId w:val="0"/>
+  </w:num>
+  <w:num w:numId="5">
+    <w:abstractNumId w:val="3"/>
+  </w:num>
+  <w:num w:numId="6">
+    <w:abstractNumId w:val="2"/>
+  </w:num>
+  <w:num w:numId="7">
+    <w:abstractNumId w:val="1"/>
+  </w:num>
+</w:numbering>
 </file>
 
 <file path=word/styles.xml><?xml version="1.0" encoding="utf-8"?>
@@ -147,6 +1565,7 @@
     <w:lsdException w:name="HTML Sample" w:semiHidden="1" w:unhideWhenUsed="1"/>
     <w:lsdException w:name="HTML Typewriter" w:semiHidden="1" w:unhideWhenUsed="1"/>
     <w:lsdException w:name="HTML Variable" w:semiHidden="1" w:unhideWhenUsed="1"/>
+    <w:lsdException w:name="Normal Table" w:semiHidden="1" w:unhideWhenUsed="1"/>
     <w:lsdException w:name="annotation subject" w:semiHidden="1" w:unhideWhenUsed="1"/>
     <w:lsdException w:name="No List" w:semiHidden="1" w:unhideWhenUsed="1"/>
     <w:lsdException w:name="Outline List 1" w:semiHidden="1" w:unhideWhenUsed="1"/>
@@ -193,8 +1612,10 @@
     <w:lsdException w:name="Table Subtle 2" w:semiHidden="1" w:unhideWhenUsed="1"/>
     <w:lsdException w:name="Table Web 1" w:semiHidden="1" w:unhideWhenUsed="1"/>
     <w:lsdException w:name="Table Web 2" w:semiHidden="1" w:unhideWhenUsed="1"/>
+    <w:lsdException w:name="Table Web 3" w:semiHidden="1" w:unhideWhenUsed="1"/>
     <w:lsdException w:name="Balloon Text" w:semiHidden="1" w:unhideWhenUsed="1"/>
     <w:lsdException w:name="Table Grid" w:uiPriority="39"/>
+    <w:lsdException w:name="Table Theme" w:semiHidden="1" w:unhideWhenUsed="1"/>
     <w:lsdException w:name="Placeholder Text" w:semiHidden="1"/>
     <w:lsdException w:name="No Spacing" w:uiPriority="1" w:qFormat="1"/>
     <w:lsdException w:name="Light Shading" w:uiPriority="60"/>
